--- a/trunk/3. Project Plan/4.Iteration Plan/3.Iteration3.docx
+++ b/trunk/3. Project Plan/4.Iteration Plan/3.Iteration3.docx
@@ -107,7 +107,10 @@
           </w:tcPr>
           <w:p>
             <w:r>
-              <w:t>08/05</w:t>
+              <w:t>09</w:t>
+            </w:r>
+            <w:r>
+              <w:t>/05</w:t>
             </w:r>
           </w:p>
         </w:tc>
@@ -149,7 +152,10 @@
           </w:tcPr>
           <w:p>
             <w:r>
-              <w:t>09/05</w:t>
+              <w:t>11</w:t>
+            </w:r>
+            <w:r>
+              <w:t>/05</w:t>
             </w:r>
           </w:p>
         </w:tc>
@@ -183,7 +189,10 @@
           </w:tcPr>
           <w:p>
             <w:r>
-              <w:t>17</w:t>
+              <w:t>1</w:t>
+            </w:r>
+            <w:r>
+              <w:t>8</w:t>
             </w:r>
           </w:p>
         </w:tc>
@@ -203,7 +212,10 @@
           </w:tcPr>
           <w:p>
             <w:r>
-              <w:t>07/05</w:t>
+              <w:t>09</w:t>
+            </w:r>
+            <w:r>
+              <w:t>/05</w:t>
             </w:r>
           </w:p>
         </w:tc>
@@ -245,7 +257,10 @@
           </w:tcPr>
           <w:p>
             <w:r>
-              <w:t>10/05</w:t>
+              <w:t>11</w:t>
+            </w:r>
+            <w:r>
+              <w:t>/05</w:t>
             </w:r>
           </w:p>
         </w:tc>
@@ -274,7 +289,10 @@
           </w:tcPr>
           <w:p>
             <w:r>
-              <w:t>18</w:t>
+              <w:t>1</w:t>
+            </w:r>
+            <w:r>
+              <w:t>7</w:t>
             </w:r>
           </w:p>
         </w:tc>
@@ -294,7 +312,10 @@
           </w:tcPr>
           <w:p>
             <w:r>
-              <w:t>08/05</w:t>
+              <w:t>09</w:t>
+            </w:r>
+            <w:r>
+              <w:t>/05</w:t>
             </w:r>
           </w:p>
         </w:tc>
@@ -339,7 +360,10 @@
           </w:tcPr>
           <w:p>
             <w:r>
-              <w:t>10/05</w:t>
+              <w:t>11</w:t>
+            </w:r>
+            <w:r>
+              <w:t>/05</w:t>
             </w:r>
           </w:p>
         </w:tc>
@@ -391,7 +415,10 @@
           </w:tcPr>
           <w:p>
             <w:r>
-              <w:t>09/05</w:t>
+              <w:t>11</w:t>
+            </w:r>
+            <w:r>
+              <w:t>/05</w:t>
             </w:r>
           </w:p>
         </w:tc>
@@ -449,7 +476,10 @@
           </w:tcPr>
           <w:p>
             <w:r>
-              <w:t>07/05</w:t>
+              <w:t>08</w:t>
+            </w:r>
+            <w:r>
+              <w:t>/05</w:t>
             </w:r>
           </w:p>
         </w:tc>
@@ -493,7 +523,10 @@
           </w:tcPr>
           <w:p>
             <w:r>
-              <w:t>10/05</w:t>
+              <w:t>11</w:t>
+            </w:r>
+            <w:r>
+              <w:t>/05</w:t>
             </w:r>
           </w:p>
         </w:tc>
@@ -530,7 +563,19 @@
         <w:rPr>
           <w:sz w:val="36"/>
         </w:rPr>
-        <w:t>TỪ 06/05 ĐẾN 10/05</w:t>
+        <w:t>TỪ 06/05 ĐẾ</w:t>
+      </w:r>
+      <w:r>
+        <w:rPr>
+          <w:sz w:val="36"/>
+        </w:rPr>
+        <w:t>N 11</w:t>
+      </w:r>
+      <w:r>
+        <w:rPr>
+          <w:sz w:val="36"/>
+        </w:rPr>
+        <w:t>/05</w:t>
       </w:r>
     </w:p>
     <w:sectPr>
